--- a/junior/data-structure/experiment7/2206831544马昆实验7.docx
+++ b/junior/data-structure/experiment7/2206831544马昆实验7.docx
@@ -788,13 +788,23 @@
             <w:pPr>
               <w:ind w:firstLine="570"/>
               <w:rPr>
+                <w:rFonts w:ascii="宋体" w:hAnsi="宋体" w:cs="宋体"/>
+                <w:color w:val="000000"/>
+                <w:kern w:val="0"/>
+                <w:sz w:val="28"/>
+                <w:szCs w:val="21"/>
+              </w:rPr>
+            </w:pPr>
+            <w:r>
+              <w:rPr>
                 <w:rFonts w:ascii="宋体" w:hAnsi="宋体" w:cs="宋体" w:hint="eastAsia"/>
                 <w:color w:val="000000"/>
                 <w:kern w:val="0"/>
                 <w:sz w:val="28"/>
                 <w:szCs w:val="21"/>
               </w:rPr>
-            </w:pPr>
+              <w:t>（2）</w:t>
+            </w:r>
             <w:r>
               <w:rPr>
                 <w:rFonts w:ascii="宋体" w:hAnsi="宋体" w:cs="宋体" w:hint="eastAsia"/>
@@ -803,7 +813,7 @@
                 <w:sz w:val="28"/>
                 <w:szCs w:val="21"/>
               </w:rPr>
-              <w:t>（2）</w:t>
+              <w:t>折半查找</w:t>
             </w:r>
             <w:r>
               <w:rPr>
@@ -813,7 +823,7 @@
                 <w:sz w:val="28"/>
                 <w:szCs w:val="21"/>
               </w:rPr>
-              <w:t>折半查找</w:t>
+              <w:t>函数：</w:t>
             </w:r>
             <w:r>
               <w:rPr>
@@ -823,27 +833,7 @@
                 <w:sz w:val="28"/>
                 <w:szCs w:val="21"/>
               </w:rPr>
-              <w:t>函数：</w:t>
-            </w:r>
-            <w:r>
-              <w:rPr>
-                <w:rFonts w:ascii="宋体" w:hAnsi="宋体" w:cs="宋体" w:hint="eastAsia"/>
-                <w:color w:val="000000"/>
-                <w:kern w:val="0"/>
-                <w:sz w:val="28"/>
-                <w:szCs w:val="21"/>
-              </w:rPr>
-              <w:t>函数参数接收一个数组，一个数组长度，以及需要查找的整型值，返回查找到的元素的下标。</w:t>
-            </w:r>
-            <w:r>
-              <w:rPr>
-                <w:rFonts w:ascii="宋体" w:hAnsi="宋体" w:cs="宋体" w:hint="eastAsia"/>
-                <w:color w:val="000000"/>
-                <w:kern w:val="0"/>
-                <w:sz w:val="28"/>
-                <w:szCs w:val="21"/>
-              </w:rPr>
-              <w:t>定义三个整型变量，用于记录查找元素的范围，分别为最小下标，最大下标，中间下标。定义一个</w:t>
+              <w:t>函数参数接收一个数组，一个数组长度，以及需要查找的整型值，返回查找到的元素的下标。定义三个整型变量，用于记录查找元素的范围，分别为最小下标，最大下标，中间下标。定义一个</w:t>
             </w:r>
             <w:r>
               <w:rPr>
@@ -10831,7 +10821,7 @@
                   <w:pPr>
                     <w:spacing w:line="288" w:lineRule="auto"/>
                     <w:rPr>
-                      <w:rFonts w:ascii="宋体" w:hAnsi="宋体" w:hint="eastAsia"/>
+                      <w:rFonts w:ascii="宋体" w:hAnsi="宋体"/>
                       <w:b/>
                       <w:bCs/>
                       <w:sz w:val="28"/>
@@ -10886,47 +10876,100 @@
             <w:pPr>
               <w:spacing w:line="288" w:lineRule="auto"/>
               <w:rPr>
+                <w:rFonts w:ascii="宋体" w:hAnsi="宋体"/>
+                <w:b/>
+                <w:bCs/>
+                <w:sz w:val="28"/>
+                <w:szCs w:val="28"/>
+              </w:rPr>
+            </w:pPr>
+          </w:p>
+          <w:p>
+            <w:pPr>
+              <w:spacing w:line="288" w:lineRule="auto"/>
+              <w:rPr>
+                <w:rFonts w:ascii="宋体" w:hAnsi="宋体"/>
+                <w:b/>
+                <w:bCs/>
+                <w:sz w:val="28"/>
+                <w:szCs w:val="28"/>
+              </w:rPr>
+            </w:pPr>
+            <w:r>
+              <w:rPr>
                 <w:rFonts w:ascii="宋体" w:hAnsi="宋体" w:hint="eastAsia"/>
                 <w:b/>
                 <w:bCs/>
                 <w:sz w:val="28"/>
                 <w:szCs w:val="28"/>
               </w:rPr>
-            </w:pPr>
-          </w:p>
-          <w:p>
-            <w:pPr>
-              <w:spacing w:line="288" w:lineRule="auto"/>
-              <w:rPr>
-                <w:rFonts w:ascii="宋体" w:hAnsi="宋体"/>
-                <w:b/>
-                <w:bCs/>
-                <w:sz w:val="28"/>
-                <w:szCs w:val="28"/>
-              </w:rPr>
-            </w:pPr>
-            <w:r>
-              <w:rPr>
-                <w:rFonts w:ascii="宋体" w:hAnsi="宋体" w:hint="eastAsia"/>
-                <w:b/>
-                <w:bCs/>
-                <w:sz w:val="28"/>
-                <w:szCs w:val="28"/>
-              </w:rPr>
               <w:t>五、实验总结：</w:t>
             </w:r>
           </w:p>
           <w:p>
             <w:pPr>
-              <w:spacing w:line="288" w:lineRule="auto"/>
-              <w:rPr>
-                <w:rFonts w:ascii="宋体" w:hAnsi="宋体"/>
-                <w:b/>
-                <w:bCs/>
-                <w:sz w:val="28"/>
-                <w:szCs w:val="28"/>
+              <w:ind w:firstLineChars="200" w:firstLine="420"/>
+              <w:rPr>
+                <w:rFonts w:hint="eastAsia"/>
               </w:rPr>
             </w:pPr>
+            <w:r>
+              <w:rPr>
+                <w:rFonts w:hint="eastAsia"/>
+              </w:rPr>
+              <w:t>通过本次实验，了解并学习了基础的排序算法以及查找算法，能够自行编写冒泡排序算法、顺序查找算法与</w:t>
+            </w:r>
+            <w:r>
+              <w:rPr>
+                <w:rFonts w:hint="eastAsia"/>
+              </w:rPr>
+              <w:t>折半</w:t>
+            </w:r>
+            <w:r>
+              <w:rPr>
+                <w:rFonts w:hint="eastAsia"/>
+              </w:rPr>
+              <w:t>查找算法。</w:t>
+            </w:r>
+            <w:r>
+              <w:rPr>
+                <w:rFonts w:hint="eastAsia"/>
+              </w:rPr>
+              <w:t>但是在计算顺序查找算法与折半查找算法所耗费的毫秒值是有一些问题，按理论来讲这两种算法的效率差距还是蛮大的，但是在实际执行时几乎没有区别，在测试数据量为</w:t>
+            </w:r>
+            <w:r>
+              <w:rPr>
+                <w:rFonts w:hint="eastAsia"/>
+              </w:rPr>
+              <w:t>1</w:t>
+            </w:r>
+            <w:r>
+              <w:t>0</w:t>
+            </w:r>
+            <w:r>
+              <w:rPr>
+                <w:rFonts w:hint="eastAsia"/>
+              </w:rPr>
+              <w:t>万时，折半查找与顺序查找的相差仅为</w:t>
+            </w:r>
+            <w:r>
+              <w:rPr>
+                <w:rFonts w:hint="eastAsia"/>
+              </w:rPr>
+              <w:t>1</w:t>
+            </w:r>
+            <w:r>
+              <w:rPr>
+                <w:rFonts w:hint="eastAsia"/>
+              </w:rPr>
+              <w:t>毫秒</w:t>
+            </w:r>
+            <w:r>
+              <w:rPr>
+                <w:rFonts w:hint="eastAsia"/>
+              </w:rPr>
+              <w:t>，可能是电脑过于强劲。</w:t>
+            </w:r>
           </w:p>
           <w:p>
             <w:pPr>
@@ -12473,10 +12516,6 @@
 </file>
 
 <file path=customXml/item1.xml><?xml version="1.0" encoding="utf-8"?>
-<b:Sources xmlns:b="http://schemas.openxmlformats.org/officeDocument/2006/bibliography" xmlns="http://schemas.openxmlformats.org/officeDocument/2006/bibliography" SelectedStyle="\APASixthEditionOfficeOnline.xsl" StyleName="APA" Version="6"/>
-</file>
-
-<file path=customXml/item2.xml><?xml version="1.0" encoding="utf-8"?>
 <s:customData xmlns="http://www.wps.cn/officeDocument/2013/wpsCustomData" xmlns:s="http://www.wps.cn/officeDocument/2013/wpsCustomData">
   <customSectProps>
     <customSectPr/>
@@ -12484,18 +12523,22 @@
 </s:customData>
 </file>
 
+<file path=customXml/item2.xml><?xml version="1.0" encoding="utf-8"?>
+<b:Sources xmlns:b="http://schemas.openxmlformats.org/officeDocument/2006/bibliography" xmlns="http://schemas.openxmlformats.org/officeDocument/2006/bibliography" SelectedStyle="\APASixthEditionOfficeOnline.xsl" StyleName="APA" Version="6"/>
+</file>
+
 <file path=customXml/itemProps1.xml><?xml version="1.0" encoding="utf-8"?>
+<ds:datastoreItem xmlns:ds="http://schemas.openxmlformats.org/officeDocument/2006/customXml" ds:itemID="{B1977F7D-205B-4081-913C-38D41E755F92}">
+  <ds:schemaRefs>
+    <ds:schemaRef ds:uri="http://www.wps.cn/officeDocument/2013/wpsCustomData"/>
+  </ds:schemaRefs>
+</ds:datastoreItem>
+</file>
+
+<file path=customXml/itemProps2.xml><?xml version="1.0" encoding="utf-8"?>
 <ds:datastoreItem xmlns:ds="http://schemas.openxmlformats.org/officeDocument/2006/customXml" ds:itemID="{94519437-1ACE-4373-AE98-E4D1A5E67571}">
   <ds:schemaRefs>
     <ds:schemaRef ds:uri="http://schemas.openxmlformats.org/officeDocument/2006/bibliography"/>
   </ds:schemaRefs>
 </ds:datastoreItem>
-</file>
-
-<file path=customXml/itemProps2.xml><?xml version="1.0" encoding="utf-8"?>
-<ds:datastoreItem xmlns:ds="http://schemas.openxmlformats.org/officeDocument/2006/customXml" ds:itemID="{B1977F7D-205B-4081-913C-38D41E755F92}">
-  <ds:schemaRefs>
-    <ds:schemaRef ds:uri="http://www.wps.cn/officeDocument/2013/wpsCustomData"/>
-  </ds:schemaRefs>
-</ds:datastoreItem>
 </file>